--- a/Estudos/Anotações Das Aulas.docx
+++ b/Estudos/Anotações Das Aulas.docx
@@ -194,43 +194,7 @@
           <w:vertAlign w:val="baseline"/>
           <w:lang w:val="pt-BR"/>
         </w:rPr>
-        <w:t>Surgiu durante o período da guerra fria, na década de 1949. Com o interesse e a necessidade dos EUA em proteger os dados e informações de suas bases militares. Foi então</w:t>
-      </w:r>
-      <w:r>
-        <w:rPr>
-          <w:rFonts w:hint="default" w:ascii="Arial" w:hAnsi="Arial" w:eastAsia="Segoe UI" w:cs="Arial"/>
-          <w:b w:val="0"/>
-          <w:bCs w:val="0"/>
-          <w:i w:val="0"/>
-          <w:iCs w:val="0"/>
-          <w:caps w:val="0"/>
-          <w:color w:val="auto"/>
-          <w:spacing w:val="0"/>
-          <w:sz w:val="22"/>
-          <w:szCs w:val="22"/>
-          <w:shd w:val="clear" w:fill="FFFFFF"/>
-          <w:vertAlign w:val="baseline"/>
-          <w:lang w:val="pt-BR"/>
-        </w:rPr>
-        <w:t xml:space="preserve"> criada ARPANET empresa responsável por criar uma rede que interligaria as bases e faria o backup dos seus dados. Posteriormente com o a implementação de universidades e o crescimento exponencial desta rede, surgiu então a necessidade de subdividir a r</w:t>
-      </w:r>
-      <w:r>
-        <w:rPr>
-          <w:rFonts w:hint="default" w:ascii="Arial" w:hAnsi="Arial" w:eastAsia="Segoe UI" w:cs="Arial"/>
-          <w:b w:val="0"/>
-          <w:bCs w:val="0"/>
-          <w:i w:val="0"/>
-          <w:iCs w:val="0"/>
-          <w:caps w:val="0"/>
-          <w:color w:val="auto"/>
-          <w:spacing w:val="0"/>
-          <w:sz w:val="22"/>
-          <w:szCs w:val="22"/>
-          <w:shd w:val="clear" w:fill="FFFFFF"/>
-          <w:vertAlign w:val="baseline"/>
-          <w:lang w:val="pt-BR"/>
-        </w:rPr>
-        <w:t xml:space="preserve">ede. Foi criada três categorias. </w:t>
+        <w:t xml:space="preserve">Surgiu durante o período da guerra fria, na década de 1949. Com o interesse e a necessidade dos EUA em proteger os dados e informações de suas bases militares. Foi então criada ARPANET empresa responsável por criar uma rede que interligaria as bases e faria o backup dos seus dados. Posteriormente com o a implementação de universidades e o crescimento exponencial desta rede, surgiu então a necessidade de subdividir a rede. Foi criada três categorias. </w:t>
       </w:r>
       <w:r>
         <w:rPr>
@@ -2439,7 +2403,6 @@
           <w:vertAlign w:val="baseline"/>
         </w:rPr>
       </w:pPr>
-      <w:bookmarkStart w:id="0" w:name="_GoBack"/>
       <w:r>
         <w:rPr>
           <w:rFonts w:ascii="Segoe UI" w:hAnsi="Segoe UI" w:eastAsia="Segoe UI" w:cs="Segoe UI"/>
@@ -2495,7 +2458,6 @@
           </wp:inline>
         </w:drawing>
       </w:r>
-      <w:bookmarkEnd w:id="0"/>
     </w:p>
     <w:p>
       <w:pPr>
@@ -3228,6 +3190,703 @@
           <w:szCs w:val="18"/>
           <w:shd w:val="clear" w:fill="FFFFFF"/>
           <w:vertAlign w:val="baseline"/>
+          <w:lang w:val="pt-BR"/>
+        </w:rPr>
+      </w:pPr>
+    </w:p>
+    <w:p>
+      <w:pPr>
+        <w:pStyle w:val="5"/>
+        <w:keepNext w:val="0"/>
+        <w:keepLines w:val="0"/>
+        <w:widowControl/>
+        <w:suppressLineNumbers w:val="0"/>
+        <w:pBdr>
+          <w:top w:val="none" w:color="auto" w:sz="0" w:space="0"/>
+          <w:left w:val="none" w:color="auto" w:sz="0" w:space="0"/>
+          <w:bottom w:val="none" w:color="auto" w:sz="0" w:space="0"/>
+          <w:right w:val="none" w:color="auto" w:sz="0" w:space="0"/>
+        </w:pBdr>
+        <w:spacing w:before="0" w:beforeAutospacing="0" w:after="0" w:afterAutospacing="0"/>
+        <w:ind w:left="0" w:right="0" w:firstLine="0"/>
+        <w:jc w:val="center"/>
+        <w:textAlignment w:val="baseline"/>
+        <w:rPr>
+          <w:rFonts w:hint="default" w:ascii="Arial" w:hAnsi="Arial" w:eastAsia="Segoe UI" w:cs="Arial"/>
+          <w:b/>
+          <w:bCs/>
+          <w:i w:val="0"/>
+          <w:iCs w:val="0"/>
+          <w:caps w:val="0"/>
+          <w:color w:val="auto"/>
+          <w:spacing w:val="0"/>
+          <w:sz w:val="28"/>
+          <w:szCs w:val="28"/>
+          <w:u w:val="none"/>
+          <w:shd w:val="clear" w:fill="FFFFFF"/>
+          <w:vertAlign w:val="baseline"/>
+          <w:lang w:val="pt-BR"/>
+        </w:rPr>
+      </w:pPr>
+    </w:p>
+    <w:p>
+      <w:pPr>
+        <w:pStyle w:val="5"/>
+        <w:keepNext w:val="0"/>
+        <w:keepLines w:val="0"/>
+        <w:widowControl/>
+        <w:suppressLineNumbers w:val="0"/>
+        <w:pBdr>
+          <w:top w:val="none" w:color="auto" w:sz="0" w:space="0"/>
+          <w:left w:val="none" w:color="auto" w:sz="0" w:space="0"/>
+          <w:bottom w:val="none" w:color="auto" w:sz="0" w:space="0"/>
+          <w:right w:val="none" w:color="auto" w:sz="0" w:space="0"/>
+        </w:pBdr>
+        <w:spacing w:before="0" w:beforeAutospacing="0" w:after="0" w:afterAutospacing="0"/>
+        <w:ind w:left="0" w:right="0" w:firstLine="0"/>
+        <w:jc w:val="center"/>
+        <w:textAlignment w:val="baseline"/>
+        <w:rPr>
+          <w:rFonts w:hint="default" w:ascii="Arial" w:hAnsi="Arial" w:eastAsia="Segoe UI" w:cs="Arial"/>
+          <w:b/>
+          <w:bCs/>
+          <w:i w:val="0"/>
+          <w:iCs w:val="0"/>
+          <w:caps w:val="0"/>
+          <w:color w:val="auto"/>
+          <w:spacing w:val="0"/>
+          <w:sz w:val="28"/>
+          <w:szCs w:val="28"/>
+          <w:u w:val="none"/>
+          <w:shd w:val="clear" w:fill="FFFFFF"/>
+          <w:vertAlign w:val="baseline"/>
+          <w:lang w:val="pt-BR"/>
+        </w:rPr>
+      </w:pPr>
+      <w:r>
+        <w:rPr>
+          <w:rFonts w:hint="default" w:ascii="Arial" w:hAnsi="Arial" w:eastAsia="Segoe UI" w:cs="Arial"/>
+          <w:b/>
+          <w:bCs/>
+          <w:i w:val="0"/>
+          <w:iCs w:val="0"/>
+          <w:caps w:val="0"/>
+          <w:color w:val="auto"/>
+          <w:spacing w:val="0"/>
+          <w:sz w:val="28"/>
+          <w:szCs w:val="28"/>
+          <w:u w:val="none"/>
+          <w:shd w:val="clear" w:fill="FFFFFF"/>
+          <w:vertAlign w:val="baseline"/>
+          <w:lang w:val="pt-BR"/>
+        </w:rPr>
+        <w:t>Informações Referentes ao Capí</w:t>
+      </w:r>
+      <w:bookmarkStart w:id="0" w:name="_GoBack"/>
+      <w:bookmarkEnd w:id="0"/>
+      <w:r>
+        <w:rPr>
+          <w:rFonts w:hint="default" w:ascii="Arial" w:hAnsi="Arial" w:eastAsia="Segoe UI" w:cs="Arial"/>
+          <w:b/>
+          <w:bCs/>
+          <w:i w:val="0"/>
+          <w:iCs w:val="0"/>
+          <w:caps w:val="0"/>
+          <w:color w:val="auto"/>
+          <w:spacing w:val="0"/>
+          <w:sz w:val="28"/>
+          <w:szCs w:val="28"/>
+          <w:u w:val="none"/>
+          <w:shd w:val="clear" w:fill="FFFFFF"/>
+          <w:vertAlign w:val="baseline"/>
+          <w:lang w:val="pt-BR"/>
+        </w:rPr>
+        <w:t>tulo 5 Aulas 1 e 2</w:t>
+      </w:r>
+    </w:p>
+    <w:p>
+      <w:pPr>
+        <w:pStyle w:val="5"/>
+        <w:keepNext w:val="0"/>
+        <w:keepLines w:val="0"/>
+        <w:widowControl/>
+        <w:suppressLineNumbers w:val="0"/>
+        <w:pBdr>
+          <w:top w:val="none" w:color="auto" w:sz="0" w:space="0"/>
+          <w:left w:val="none" w:color="auto" w:sz="0" w:space="0"/>
+          <w:bottom w:val="none" w:color="auto" w:sz="0" w:space="0"/>
+          <w:right w:val="none" w:color="auto" w:sz="0" w:space="0"/>
+        </w:pBdr>
+        <w:spacing w:before="0" w:beforeAutospacing="0" w:after="0" w:afterAutospacing="0"/>
+        <w:ind w:left="0" w:right="0" w:firstLine="0"/>
+        <w:jc w:val="both"/>
+        <w:textAlignment w:val="baseline"/>
+        <w:rPr>
+          <w:rFonts w:hint="default" w:ascii="Segoe UI" w:hAnsi="Segoe UI" w:eastAsia="Segoe UI" w:cs="Segoe UI"/>
+          <w:i w:val="0"/>
+          <w:iCs w:val="0"/>
+          <w:caps w:val="0"/>
+          <w:color w:val="000000"/>
+          <w:spacing w:val="0"/>
+          <w:sz w:val="18"/>
+          <w:szCs w:val="18"/>
+          <w:shd w:val="clear" w:fill="FFFFFF"/>
+          <w:vertAlign w:val="baseline"/>
+          <w:lang w:val="pt-BR"/>
+        </w:rPr>
+      </w:pPr>
+    </w:p>
+    <w:p>
+      <w:pPr>
+        <w:pStyle w:val="5"/>
+        <w:keepNext w:val="0"/>
+        <w:keepLines w:val="0"/>
+        <w:widowControl/>
+        <w:suppressLineNumbers w:val="0"/>
+        <w:pBdr>
+          <w:top w:val="none" w:color="auto" w:sz="0" w:space="0"/>
+          <w:left w:val="none" w:color="auto" w:sz="0" w:space="0"/>
+          <w:bottom w:val="none" w:color="auto" w:sz="0" w:space="0"/>
+          <w:right w:val="none" w:color="auto" w:sz="0" w:space="0"/>
+        </w:pBdr>
+        <w:spacing w:before="0" w:beforeAutospacing="0" w:after="0" w:afterAutospacing="0"/>
+        <w:ind w:left="0" w:right="0" w:firstLine="0"/>
+        <w:jc w:val="both"/>
+        <w:textAlignment w:val="baseline"/>
+        <w:rPr>
+          <w:rFonts w:hint="default" w:ascii="Arial" w:hAnsi="Arial" w:eastAsia="Segoe UI" w:cs="Arial"/>
+          <w:i w:val="0"/>
+          <w:iCs w:val="0"/>
+          <w:caps w:val="0"/>
+          <w:color w:val="000000"/>
+          <w:spacing w:val="0"/>
+          <w:sz w:val="22"/>
+          <w:szCs w:val="22"/>
+          <w:shd w:val="clear" w:fill="FFFFFF"/>
+          <w:vertAlign w:val="baseline"/>
+          <w:lang w:val="pt-BR"/>
+        </w:rPr>
+      </w:pPr>
+      <w:r>
+        <w:rPr>
+          <w:rFonts w:hint="default" w:ascii="Arial" w:hAnsi="Arial" w:eastAsia="Segoe UI" w:cs="Arial"/>
+          <w:i w:val="0"/>
+          <w:iCs w:val="0"/>
+          <w:caps w:val="0"/>
+          <w:color w:val="000000"/>
+          <w:spacing w:val="0"/>
+          <w:sz w:val="22"/>
+          <w:szCs w:val="22"/>
+          <w:shd w:val="clear" w:fill="FFFFFF"/>
+          <w:vertAlign w:val="baseline"/>
+          <w:lang w:val="pt-BR"/>
+        </w:rPr>
+        <w:t xml:space="preserve">Para fazer um emoji, é necessário pesquisar o código dele. </w:t>
+      </w:r>
+      <w:r>
+        <w:rPr>
+          <w:rFonts w:hint="default" w:ascii="Arial" w:hAnsi="Arial" w:eastAsia="Segoe UI" w:cs="Arial"/>
+          <w:i w:val="0"/>
+          <w:iCs w:val="0"/>
+          <w:color w:val="000000"/>
+          <w:spacing w:val="0"/>
+          <w:sz w:val="22"/>
+          <w:szCs w:val="22"/>
+          <w:shd w:val="clear" w:fill="FFFFFF"/>
+          <w:vertAlign w:val="baseline"/>
+          <w:lang w:val="pt-BR"/>
+        </w:rPr>
+        <w:t>N</w:t>
+      </w:r>
+      <w:r>
+        <w:rPr>
+          <w:rFonts w:hint="default" w:ascii="Arial" w:hAnsi="Arial" w:eastAsia="Segoe UI" w:cs="Arial"/>
+          <w:i w:val="0"/>
+          <w:iCs w:val="0"/>
+          <w:caps w:val="0"/>
+          <w:color w:val="000000"/>
+          <w:spacing w:val="0"/>
+          <w:sz w:val="22"/>
+          <w:szCs w:val="22"/>
+          <w:shd w:val="clear" w:fill="FFFFFF"/>
+          <w:vertAlign w:val="baseline"/>
+          <w:lang w:val="pt-BR"/>
+        </w:rPr>
+        <w:t>a aula foi informado sobre a biblioteca do emoji pedia.</w:t>
+      </w:r>
+    </w:p>
+    <w:p>
+      <w:pPr>
+        <w:pStyle w:val="5"/>
+        <w:keepNext w:val="0"/>
+        <w:keepLines w:val="0"/>
+        <w:widowControl/>
+        <w:suppressLineNumbers w:val="0"/>
+        <w:pBdr>
+          <w:top w:val="none" w:color="auto" w:sz="0" w:space="0"/>
+          <w:left w:val="none" w:color="auto" w:sz="0" w:space="0"/>
+          <w:bottom w:val="none" w:color="auto" w:sz="0" w:space="0"/>
+          <w:right w:val="none" w:color="auto" w:sz="0" w:space="0"/>
+        </w:pBdr>
+        <w:spacing w:before="0" w:beforeAutospacing="0" w:after="0" w:afterAutospacing="0"/>
+        <w:ind w:left="0" w:right="0" w:firstLine="0"/>
+        <w:jc w:val="both"/>
+        <w:textAlignment w:val="baseline"/>
+        <w:rPr>
+          <w:rFonts w:hint="default" w:ascii="Arial" w:hAnsi="Arial" w:eastAsia="Segoe UI" w:cs="Arial"/>
+          <w:i w:val="0"/>
+          <w:iCs w:val="0"/>
+          <w:caps w:val="0"/>
+          <w:color w:val="000000"/>
+          <w:spacing w:val="0"/>
+          <w:sz w:val="18"/>
+          <w:szCs w:val="18"/>
+          <w:shd w:val="clear" w:fill="FFFFFF"/>
+          <w:vertAlign w:val="baseline"/>
+          <w:lang w:val="pt-BR"/>
+        </w:rPr>
+      </w:pPr>
+    </w:p>
+    <w:p>
+      <w:pPr>
+        <w:pStyle w:val="5"/>
+        <w:keepNext w:val="0"/>
+        <w:keepLines w:val="0"/>
+        <w:widowControl/>
+        <w:suppressLineNumbers w:val="0"/>
+        <w:pBdr>
+          <w:top w:val="none" w:color="auto" w:sz="0" w:space="0"/>
+          <w:left w:val="none" w:color="auto" w:sz="0" w:space="0"/>
+          <w:bottom w:val="none" w:color="auto" w:sz="0" w:space="0"/>
+          <w:right w:val="none" w:color="auto" w:sz="0" w:space="0"/>
+        </w:pBdr>
+        <w:spacing w:before="0" w:beforeAutospacing="0" w:after="0" w:afterAutospacing="0"/>
+        <w:ind w:left="0" w:right="0" w:firstLine="0"/>
+        <w:jc w:val="center"/>
+        <w:textAlignment w:val="baseline"/>
+        <w:rPr>
+          <w:rFonts w:hint="default" w:ascii="Arial" w:hAnsi="Arial" w:eastAsia="Segoe UI" w:cs="Arial"/>
+          <w:b/>
+          <w:bCs/>
+          <w:i w:val="0"/>
+          <w:iCs w:val="0"/>
+          <w:caps w:val="0"/>
+          <w:color w:val="000000"/>
+          <w:spacing w:val="0"/>
+          <w:sz w:val="22"/>
+          <w:szCs w:val="22"/>
+          <w:shd w:val="clear" w:fill="FFFFFF"/>
+          <w:vertAlign w:val="baseline"/>
+          <w:lang w:val="pt-BR"/>
+        </w:rPr>
+      </w:pPr>
+      <w:r>
+        <w:rPr>
+          <w:rFonts w:hint="default" w:ascii="Arial" w:hAnsi="Arial" w:eastAsia="Segoe UI" w:cs="Arial"/>
+          <w:b/>
+          <w:bCs/>
+          <w:i w:val="0"/>
+          <w:iCs w:val="0"/>
+          <w:caps w:val="0"/>
+          <w:color w:val="000000"/>
+          <w:spacing w:val="0"/>
+          <w:sz w:val="22"/>
+          <w:szCs w:val="22"/>
+          <w:shd w:val="clear" w:fill="FFFFFF"/>
+          <w:vertAlign w:val="baseline"/>
+          <w:lang w:val="pt-BR"/>
+        </w:rPr>
+        <w:t>A sintaxe para criar um emoji começa com “&amp;# x” e seguida do código do emoji.</w:t>
+      </w:r>
+    </w:p>
+    <w:p>
+      <w:pPr>
+        <w:pStyle w:val="5"/>
+        <w:keepNext w:val="0"/>
+        <w:keepLines w:val="0"/>
+        <w:widowControl/>
+        <w:suppressLineNumbers w:val="0"/>
+        <w:pBdr>
+          <w:top w:val="none" w:color="auto" w:sz="0" w:space="0"/>
+          <w:left w:val="none" w:color="auto" w:sz="0" w:space="0"/>
+          <w:bottom w:val="none" w:color="auto" w:sz="0" w:space="0"/>
+          <w:right w:val="none" w:color="auto" w:sz="0" w:space="0"/>
+        </w:pBdr>
+        <w:spacing w:before="0" w:beforeAutospacing="0" w:after="0" w:afterAutospacing="0"/>
+        <w:ind w:left="0" w:right="0" w:firstLine="0"/>
+        <w:jc w:val="center"/>
+        <w:textAlignment w:val="baseline"/>
+        <w:rPr>
+          <w:rFonts w:hint="default" w:ascii="Arial" w:hAnsi="Arial" w:eastAsia="Segoe UI" w:cs="Arial"/>
+          <w:b/>
+          <w:bCs/>
+          <w:i w:val="0"/>
+          <w:iCs w:val="0"/>
+          <w:caps w:val="0"/>
+          <w:color w:val="000000"/>
+          <w:spacing w:val="0"/>
+          <w:sz w:val="22"/>
+          <w:szCs w:val="22"/>
+          <w:shd w:val="clear" w:fill="FFFFFF"/>
+          <w:vertAlign w:val="baseline"/>
+          <w:lang w:val="pt-BR"/>
+        </w:rPr>
+      </w:pPr>
+    </w:p>
+    <w:p>
+      <w:pPr>
+        <w:pStyle w:val="5"/>
+        <w:keepNext w:val="0"/>
+        <w:keepLines w:val="0"/>
+        <w:widowControl/>
+        <w:suppressLineNumbers w:val="0"/>
+        <w:pBdr>
+          <w:top w:val="none" w:color="auto" w:sz="0" w:space="0"/>
+          <w:left w:val="none" w:color="auto" w:sz="0" w:space="0"/>
+          <w:bottom w:val="none" w:color="auto" w:sz="0" w:space="0"/>
+          <w:right w:val="none" w:color="auto" w:sz="0" w:space="0"/>
+        </w:pBdr>
+        <w:spacing w:before="0" w:beforeAutospacing="0" w:after="0" w:afterAutospacing="0"/>
+        <w:ind w:left="0" w:right="0" w:firstLine="0"/>
+        <w:jc w:val="center"/>
+        <w:textAlignment w:val="baseline"/>
+      </w:pPr>
+      <w:r>
+        <w:drawing>
+          <wp:inline distT="0" distB="0" distL="114300" distR="114300">
+            <wp:extent cx="3067050" cy="1104900"/>
+            <wp:effectExtent l="0" t="0" r="0" b="0"/>
+            <wp:docPr id="10" name="Imagem 1"/>
+            <wp:cNvGraphicFramePr>
+              <a:graphicFrameLocks xmlns:a="http://schemas.openxmlformats.org/drawingml/2006/main" noChangeAspect="1"/>
+            </wp:cNvGraphicFramePr>
+            <a:graphic xmlns:a="http://schemas.openxmlformats.org/drawingml/2006/main">
+              <a:graphicData uri="http://schemas.openxmlformats.org/drawingml/2006/picture">
+                <pic:pic xmlns:pic="http://schemas.openxmlformats.org/drawingml/2006/picture">
+                  <pic:nvPicPr>
+                    <pic:cNvPr id="10" name="Imagem 1"/>
+                    <pic:cNvPicPr>
+                      <a:picLocks noChangeAspect="1"/>
+                    </pic:cNvPicPr>
+                  </pic:nvPicPr>
+                  <pic:blipFill>
+                    <a:blip r:embed="rId13"/>
+                    <a:stretch>
+                      <a:fillRect/>
+                    </a:stretch>
+                  </pic:blipFill>
+                  <pic:spPr>
+                    <a:xfrm>
+                      <a:off x="0" y="0"/>
+                      <a:ext cx="3067050" cy="1104900"/>
+                    </a:xfrm>
+                    <a:prstGeom prst="rect">
+                      <a:avLst/>
+                    </a:prstGeom>
+                    <a:noFill/>
+                    <a:ln>
+                      <a:noFill/>
+                    </a:ln>
+                  </pic:spPr>
+                </pic:pic>
+              </a:graphicData>
+            </a:graphic>
+          </wp:inline>
+        </w:drawing>
+      </w:r>
+    </w:p>
+    <w:p>
+      <w:pPr>
+        <w:pStyle w:val="5"/>
+        <w:keepNext w:val="0"/>
+        <w:keepLines w:val="0"/>
+        <w:widowControl/>
+        <w:suppressLineNumbers w:val="0"/>
+        <w:pBdr>
+          <w:top w:val="none" w:color="auto" w:sz="0" w:space="0"/>
+          <w:left w:val="none" w:color="auto" w:sz="0" w:space="0"/>
+          <w:bottom w:val="none" w:color="auto" w:sz="0" w:space="0"/>
+          <w:right w:val="none" w:color="auto" w:sz="0" w:space="0"/>
+        </w:pBdr>
+        <w:spacing w:before="0" w:beforeAutospacing="0" w:after="0" w:afterAutospacing="0"/>
+        <w:ind w:left="0" w:right="0" w:firstLine="0"/>
+        <w:jc w:val="center"/>
+        <w:textAlignment w:val="baseline"/>
+      </w:pPr>
+    </w:p>
+    <w:p>
+      <w:pPr>
+        <w:pStyle w:val="5"/>
+        <w:keepNext w:val="0"/>
+        <w:keepLines w:val="0"/>
+        <w:widowControl/>
+        <w:suppressLineNumbers w:val="0"/>
+        <w:pBdr>
+          <w:top w:val="none" w:color="auto" w:sz="0" w:space="0"/>
+          <w:left w:val="none" w:color="auto" w:sz="0" w:space="0"/>
+          <w:bottom w:val="none" w:color="auto" w:sz="0" w:space="0"/>
+          <w:right w:val="none" w:color="auto" w:sz="0" w:space="0"/>
+        </w:pBdr>
+        <w:spacing w:before="0" w:beforeAutospacing="0" w:after="0" w:afterAutospacing="0"/>
+        <w:ind w:left="0" w:right="0" w:firstLine="0"/>
+        <w:jc w:val="center"/>
+        <w:textAlignment w:val="baseline"/>
+        <w:rPr>
+          <w:rFonts w:hint="default" w:ascii="Arial" w:hAnsi="Arial" w:cs="Arial"/>
+          <w:b/>
+          <w:bCs/>
+          <w:sz w:val="22"/>
+          <w:szCs w:val="22"/>
+          <w:lang w:val="pt-BR"/>
+        </w:rPr>
+      </w:pPr>
+      <w:r>
+        <w:rPr>
+          <w:rFonts w:hint="default" w:ascii="Arial" w:hAnsi="Arial" w:cs="Arial"/>
+          <w:b/>
+          <w:bCs/>
+          <w:sz w:val="22"/>
+          <w:szCs w:val="22"/>
+          <w:lang w:val="pt-BR"/>
+        </w:rPr>
+        <w:t>Já para adicionar símbolos especiais, é necessário colocar o “&amp;” seguido da palavra que o identifique.</w:t>
+      </w:r>
+    </w:p>
+    <w:p>
+      <w:pPr>
+        <w:pStyle w:val="5"/>
+        <w:keepNext w:val="0"/>
+        <w:keepLines w:val="0"/>
+        <w:widowControl/>
+        <w:suppressLineNumbers w:val="0"/>
+        <w:pBdr>
+          <w:top w:val="none" w:color="auto" w:sz="0" w:space="0"/>
+          <w:left w:val="none" w:color="auto" w:sz="0" w:space="0"/>
+          <w:bottom w:val="none" w:color="auto" w:sz="0" w:space="0"/>
+          <w:right w:val="none" w:color="auto" w:sz="0" w:space="0"/>
+        </w:pBdr>
+        <w:spacing w:before="0" w:beforeAutospacing="0" w:after="0" w:afterAutospacing="0"/>
+        <w:ind w:left="0" w:right="0" w:firstLine="0"/>
+        <w:jc w:val="center"/>
+        <w:textAlignment w:val="baseline"/>
+        <w:rPr>
+          <w:rFonts w:hint="default" w:ascii="Arial" w:hAnsi="Arial" w:cs="Arial"/>
+          <w:b/>
+          <w:bCs/>
+          <w:sz w:val="22"/>
+          <w:szCs w:val="22"/>
+          <w:lang w:val="pt-BR"/>
+        </w:rPr>
+      </w:pPr>
+    </w:p>
+    <w:p>
+      <w:pPr>
+        <w:pStyle w:val="5"/>
+        <w:keepNext w:val="0"/>
+        <w:keepLines w:val="0"/>
+        <w:widowControl/>
+        <w:suppressLineNumbers w:val="0"/>
+        <w:pBdr>
+          <w:top w:val="none" w:color="auto" w:sz="0" w:space="0"/>
+          <w:left w:val="none" w:color="auto" w:sz="0" w:space="0"/>
+          <w:bottom w:val="none" w:color="auto" w:sz="0" w:space="0"/>
+          <w:right w:val="none" w:color="auto" w:sz="0" w:space="0"/>
+        </w:pBdr>
+        <w:spacing w:before="0" w:beforeAutospacing="0" w:after="0" w:afterAutospacing="0"/>
+        <w:ind w:left="0" w:right="0" w:firstLine="0"/>
+        <w:jc w:val="center"/>
+        <w:textAlignment w:val="baseline"/>
+      </w:pPr>
+      <w:r>
+        <w:drawing>
+          <wp:inline distT="0" distB="0" distL="114300" distR="114300">
+            <wp:extent cx="3074035" cy="2146300"/>
+            <wp:effectExtent l="0" t="0" r="12065" b="6350"/>
+            <wp:docPr id="11" name="Imagem 2"/>
+            <wp:cNvGraphicFramePr>
+              <a:graphicFrameLocks xmlns:a="http://schemas.openxmlformats.org/drawingml/2006/main" noChangeAspect="1"/>
+            </wp:cNvGraphicFramePr>
+            <a:graphic xmlns:a="http://schemas.openxmlformats.org/drawingml/2006/main">
+              <a:graphicData uri="http://schemas.openxmlformats.org/drawingml/2006/picture">
+                <pic:pic xmlns:pic="http://schemas.openxmlformats.org/drawingml/2006/picture">
+                  <pic:nvPicPr>
+                    <pic:cNvPr id="11" name="Imagem 2"/>
+                    <pic:cNvPicPr>
+                      <a:picLocks noChangeAspect="1"/>
+                    </pic:cNvPicPr>
+                  </pic:nvPicPr>
+                  <pic:blipFill>
+                    <a:blip r:embed="rId14"/>
+                    <a:stretch>
+                      <a:fillRect/>
+                    </a:stretch>
+                  </pic:blipFill>
+                  <pic:spPr>
+                    <a:xfrm>
+                      <a:off x="0" y="0"/>
+                      <a:ext cx="3074035" cy="2146300"/>
+                    </a:xfrm>
+                    <a:prstGeom prst="rect">
+                      <a:avLst/>
+                    </a:prstGeom>
+                    <a:noFill/>
+                    <a:ln>
+                      <a:noFill/>
+                    </a:ln>
+                  </pic:spPr>
+                </pic:pic>
+              </a:graphicData>
+            </a:graphic>
+          </wp:inline>
+        </w:drawing>
+      </w:r>
+    </w:p>
+    <w:p>
+      <w:pPr>
+        <w:pStyle w:val="5"/>
+        <w:keepNext w:val="0"/>
+        <w:keepLines w:val="0"/>
+        <w:widowControl/>
+        <w:suppressLineNumbers w:val="0"/>
+        <w:pBdr>
+          <w:top w:val="none" w:color="auto" w:sz="0" w:space="0"/>
+          <w:left w:val="none" w:color="auto" w:sz="0" w:space="0"/>
+          <w:bottom w:val="none" w:color="auto" w:sz="0" w:space="0"/>
+          <w:right w:val="none" w:color="auto" w:sz="0" w:space="0"/>
+        </w:pBdr>
+        <w:spacing w:before="0" w:beforeAutospacing="0" w:after="0" w:afterAutospacing="0"/>
+        <w:ind w:left="0" w:right="0" w:firstLine="0"/>
+        <w:jc w:val="center"/>
+        <w:textAlignment w:val="baseline"/>
+        <w:rPr>
+          <w:rFonts w:hint="default" w:ascii="Arial" w:hAnsi="Arial" w:cs="Arial"/>
+          <w:b/>
+          <w:bCs/>
+          <w:sz w:val="22"/>
+          <w:szCs w:val="22"/>
+          <w:lang w:val="pt-BR"/>
+        </w:rPr>
+      </w:pPr>
+      <w:r>
+        <w:rPr>
+          <w:rFonts w:hint="default" w:ascii="Arial" w:hAnsi="Arial" w:cs="Arial"/>
+          <w:b/>
+          <w:bCs/>
+          <w:sz w:val="22"/>
+          <w:szCs w:val="22"/>
+          <w:lang w:val="pt-BR"/>
+        </w:rPr>
+        <w:t>Já para adicionar os sinais de “&lt;” e “&gt;” já é necessário colocar a tag “&amp;lt;” para o sinal “&lt;” e “&amp;gt;” para “&gt;”.</w:t>
+      </w:r>
+    </w:p>
+    <w:p>
+      <w:pPr>
+        <w:pStyle w:val="5"/>
+        <w:keepNext w:val="0"/>
+        <w:keepLines w:val="0"/>
+        <w:widowControl/>
+        <w:suppressLineNumbers w:val="0"/>
+        <w:pBdr>
+          <w:top w:val="none" w:color="auto" w:sz="0" w:space="0"/>
+          <w:left w:val="none" w:color="auto" w:sz="0" w:space="0"/>
+          <w:bottom w:val="none" w:color="auto" w:sz="0" w:space="0"/>
+          <w:right w:val="none" w:color="auto" w:sz="0" w:space="0"/>
+        </w:pBdr>
+        <w:spacing w:before="0" w:beforeAutospacing="0" w:after="0" w:afterAutospacing="0"/>
+        <w:ind w:left="0" w:right="0" w:firstLine="0"/>
+        <w:jc w:val="center"/>
+        <w:textAlignment w:val="baseline"/>
+        <w:rPr>
+          <w:rFonts w:hint="default" w:ascii="Arial" w:hAnsi="Arial" w:cs="Arial"/>
+          <w:b/>
+          <w:bCs/>
+          <w:sz w:val="22"/>
+          <w:szCs w:val="22"/>
+          <w:lang w:val="pt-BR"/>
+        </w:rPr>
+      </w:pPr>
+    </w:p>
+    <w:p>
+      <w:pPr>
+        <w:pStyle w:val="5"/>
+        <w:keepNext w:val="0"/>
+        <w:keepLines w:val="0"/>
+        <w:widowControl/>
+        <w:suppressLineNumbers w:val="0"/>
+        <w:pBdr>
+          <w:top w:val="none" w:color="auto" w:sz="0" w:space="0"/>
+          <w:left w:val="none" w:color="auto" w:sz="0" w:space="0"/>
+          <w:bottom w:val="none" w:color="auto" w:sz="0" w:space="0"/>
+          <w:right w:val="none" w:color="auto" w:sz="0" w:space="0"/>
+        </w:pBdr>
+        <w:spacing w:before="0" w:beforeAutospacing="0" w:after="0" w:afterAutospacing="0"/>
+        <w:ind w:left="0" w:right="0" w:firstLine="0"/>
+        <w:jc w:val="center"/>
+        <w:textAlignment w:val="baseline"/>
+      </w:pPr>
+      <w:r>
+        <w:drawing>
+          <wp:inline distT="0" distB="0" distL="114300" distR="114300">
+            <wp:extent cx="4581525" cy="1638300"/>
+            <wp:effectExtent l="0" t="0" r="9525" b="0"/>
+            <wp:docPr id="12" name="Imagem 3"/>
+            <wp:cNvGraphicFramePr>
+              <a:graphicFrameLocks xmlns:a="http://schemas.openxmlformats.org/drawingml/2006/main" noChangeAspect="1"/>
+            </wp:cNvGraphicFramePr>
+            <a:graphic xmlns:a="http://schemas.openxmlformats.org/drawingml/2006/main">
+              <a:graphicData uri="http://schemas.openxmlformats.org/drawingml/2006/picture">
+                <pic:pic xmlns:pic="http://schemas.openxmlformats.org/drawingml/2006/picture">
+                  <pic:nvPicPr>
+                    <pic:cNvPr id="12" name="Imagem 3"/>
+                    <pic:cNvPicPr>
+                      <a:picLocks noChangeAspect="1"/>
+                    </pic:cNvPicPr>
+                  </pic:nvPicPr>
+                  <pic:blipFill>
+                    <a:blip r:embed="rId15"/>
+                    <a:stretch>
+                      <a:fillRect/>
+                    </a:stretch>
+                  </pic:blipFill>
+                  <pic:spPr>
+                    <a:xfrm>
+                      <a:off x="0" y="0"/>
+                      <a:ext cx="4581525" cy="1638300"/>
+                    </a:xfrm>
+                    <a:prstGeom prst="rect">
+                      <a:avLst/>
+                    </a:prstGeom>
+                    <a:noFill/>
+                    <a:ln>
+                      <a:noFill/>
+                    </a:ln>
+                  </pic:spPr>
+                </pic:pic>
+              </a:graphicData>
+            </a:graphic>
+          </wp:inline>
+        </w:drawing>
+      </w:r>
+    </w:p>
+    <w:p>
+      <w:pPr>
+        <w:pStyle w:val="5"/>
+        <w:keepNext w:val="0"/>
+        <w:keepLines w:val="0"/>
+        <w:widowControl/>
+        <w:suppressLineNumbers w:val="0"/>
+        <w:pBdr>
+          <w:top w:val="none" w:color="auto" w:sz="0" w:space="0"/>
+          <w:left w:val="none" w:color="auto" w:sz="0" w:space="0"/>
+          <w:bottom w:val="none" w:color="auto" w:sz="0" w:space="0"/>
+          <w:right w:val="none" w:color="auto" w:sz="0" w:space="0"/>
+        </w:pBdr>
+        <w:spacing w:before="0" w:beforeAutospacing="0" w:after="0" w:afterAutospacing="0"/>
+        <w:ind w:left="0" w:right="0" w:firstLine="0"/>
+        <w:jc w:val="center"/>
+        <w:textAlignment w:val="baseline"/>
+        <w:rPr>
+          <w:rFonts w:hint="default"/>
           <w:lang w:val="pt-BR"/>
         </w:rPr>
       </w:pPr>
